--- a/ЛР1/Ответы на вопросы ЛР1.docx
+++ b/ЛР1/Ответы на вопросы ЛР1.docx
@@ -2,6 +2,227 @@
 <file path=word/document.xml><?xml version="1.0" encoding="utf-8"?>
 <w:document xmlns:wpc="http://schemas.microsoft.com/office/word/2010/wordprocessingCanvas" xmlns:cx="http://schemas.microsoft.com/office/drawing/2014/chartex" xmlns:cx1="http://schemas.microsoft.com/office/drawing/2015/9/8/chartex" xmlns:mc="http://schemas.openxmlformats.org/markup-compatibility/2006" xmlns:o="urn:schemas-microsoft-com:office:office" xmlns:r="http://schemas.openxmlformats.org/officeDocument/2006/relationships" xmlns:m="http://schemas.openxmlformats.org/officeDocument/2006/math" xmlns:v="urn:schemas-microsoft-com:vml" xmlns:wp14="http://schemas.microsoft.com/office/word/2010/wordprocessingDrawing" xmlns:wp="http://schemas.openxmlformats.org/drawingml/2006/wordprocessingDrawing" xmlns:w10="urn:schemas-microsoft-com:office:word" xmlns:w="http://schemas.openxmlformats.org/wordprocessingml/2006/main" xmlns:w14="http://schemas.microsoft.com/office/word/2010/wordml" xmlns:w15="http://schemas.microsoft.com/office/word/2012/wordml" xmlns:w16se="http://schemas.microsoft.com/office/word/2015/wordml/symex" xmlns:wpg="http://schemas.microsoft.com/office/word/2010/wordprocessingGroup" xmlns:wpi="http://schemas.microsoft.com/office/word/2010/wordprocessingInk" xmlns:wne="http://schemas.microsoft.com/office/word/2006/wordml" xmlns:wps="http://schemas.microsoft.com/office/word/2010/wordprocessingShape" mc:Ignorable="w14 w15 w16se wp14">
   <w:body>
+    <w:p>
+      <w:pPr>
+        <w:pStyle w:val="New"/>
+        <w:numPr>
+          <w:ilvl w:val="0"/>
+          <w:numId w:val="3"/>
+        </w:numPr>
+        <w:tabs>
+          <w:tab w:val="left" w:pos="851"/>
+        </w:tabs>
+      </w:pPr>
+      <w:r>
+        <w:t>Описать способы открытия окно редактора VBA?</w:t>
+      </w:r>
+    </w:p>
+    <w:p>
+      <w:pPr>
+        <w:pStyle w:val="New"/>
+        <w:numPr>
+          <w:ilvl w:val="0"/>
+          <w:numId w:val="3"/>
+        </w:numPr>
+        <w:tabs>
+          <w:tab w:val="left" w:pos="851"/>
+        </w:tabs>
+      </w:pPr>
+      <w:r>
+        <w:t>Назвать инструкцию (</w:t>
+      </w:r>
+      <w:proofErr w:type="gramStart"/>
+      <w:r>
+        <w:t>директиву)  в</w:t>
+      </w:r>
+      <w:proofErr w:type="gramEnd"/>
+      <w:r>
+        <w:t xml:space="preserve"> VBA, которая предписывает явное описание переменных в процедуре?</w:t>
+      </w:r>
+    </w:p>
+    <w:p>
+      <w:pPr>
+        <w:pStyle w:val="New"/>
+        <w:numPr>
+          <w:ilvl w:val="0"/>
+          <w:numId w:val="3"/>
+        </w:numPr>
+        <w:tabs>
+          <w:tab w:val="left" w:pos="851"/>
+        </w:tabs>
+      </w:pPr>
+      <w:r>
+        <w:t>Перечислить правила выбора имен переменных в VBA</w:t>
+      </w:r>
+    </w:p>
+    <w:p>
+      <w:pPr>
+        <w:pStyle w:val="New"/>
+        <w:numPr>
+          <w:ilvl w:val="0"/>
+          <w:numId w:val="3"/>
+        </w:numPr>
+        <w:tabs>
+          <w:tab w:val="left" w:pos="851"/>
+        </w:tabs>
+      </w:pPr>
+      <w:r>
+        <w:t>Перечислить типы данных в VBA для работы с целыми числами.</w:t>
+      </w:r>
+    </w:p>
+    <w:p>
+      <w:pPr>
+        <w:pStyle w:val="New"/>
+        <w:numPr>
+          <w:ilvl w:val="0"/>
+          <w:numId w:val="3"/>
+        </w:numPr>
+        <w:tabs>
+          <w:tab w:val="left" w:pos="851"/>
+        </w:tabs>
+      </w:pPr>
+      <w:r>
+        <w:t>Каким образом определяется область видимости (действия) переменных?</w:t>
+      </w:r>
+    </w:p>
+    <w:p>
+      <w:pPr>
+        <w:pStyle w:val="New"/>
+        <w:numPr>
+          <w:ilvl w:val="0"/>
+          <w:numId w:val="3"/>
+        </w:numPr>
+        <w:tabs>
+          <w:tab w:val="left" w:pos="851"/>
+        </w:tabs>
+      </w:pPr>
+      <w:r>
+        <w:t>Какая инструкция приводит к немедленному выходу из процедуры (функции</w:t>
+      </w:r>
+      <w:proofErr w:type="gramStart"/>
+      <w:r>
+        <w:t>) ?</w:t>
+      </w:r>
+      <w:proofErr w:type="gramEnd"/>
+    </w:p>
+    <w:p>
+      <w:pPr>
+        <w:pStyle w:val="New"/>
+        <w:numPr>
+          <w:ilvl w:val="0"/>
+          <w:numId w:val="3"/>
+        </w:numPr>
+        <w:tabs>
+          <w:tab w:val="left" w:pos="851"/>
+        </w:tabs>
+      </w:pPr>
+      <w:r>
+        <w:t>Какой тип данных применяется в VBA по умолчанию?</w:t>
+      </w:r>
+    </w:p>
+    <w:p>
+      <w:pPr>
+        <w:pStyle w:val="New"/>
+        <w:numPr>
+          <w:ilvl w:val="0"/>
+          <w:numId w:val="3"/>
+        </w:numPr>
+        <w:tabs>
+          <w:tab w:val="left" w:pos="851"/>
+        </w:tabs>
+      </w:pPr>
+      <w:r>
+        <w:t>Какие переменные называются неявно описанными?</w:t>
+      </w:r>
+    </w:p>
+    <w:p>
+      <w:pPr>
+        <w:pStyle w:val="New"/>
+        <w:numPr>
+          <w:ilvl w:val="0"/>
+          <w:numId w:val="3"/>
+        </w:numPr>
+        <w:tabs>
+          <w:tab w:val="left" w:pos="851"/>
+        </w:tabs>
+      </w:pPr>
+      <w:r>
+        <w:t>Каким образом можно описать переменную на уровне процедуры, на уровне модуля и на уровне проекта?</w:t>
+      </w:r>
+    </w:p>
+    <w:p>
+      <w:pPr>
+        <w:pStyle w:val="New"/>
+        <w:numPr>
+          <w:ilvl w:val="0"/>
+          <w:numId w:val="3"/>
+        </w:numPr>
+        <w:tabs>
+          <w:tab w:val="left" w:pos="851"/>
+        </w:tabs>
+      </w:pPr>
+      <w:r>
+        <w:t xml:space="preserve">Для чего используется оператор </w:t>
+      </w:r>
+      <w:proofErr w:type="spellStart"/>
+      <w:r>
+        <w:t>Static</w:t>
+      </w:r>
+      <w:proofErr w:type="spellEnd"/>
+      <w:r>
+        <w:t xml:space="preserve"> </w:t>
+      </w:r>
+      <w:r>
+        <w:t>при описании переменных?</w:t>
+      </w:r>
+    </w:p>
+    <w:p>
+      <w:pPr>
+        <w:pStyle w:val="New"/>
+        <w:numPr>
+          <w:ilvl w:val="0"/>
+          <w:numId w:val="3"/>
+        </w:numPr>
+        <w:tabs>
+          <w:tab w:val="left" w:pos="851"/>
+        </w:tabs>
+      </w:pPr>
+      <w:r>
+        <w:t xml:space="preserve">Каким образом в </w:t>
+      </w:r>
+      <w:r>
+        <w:t>VBA</w:t>
+      </w:r>
+      <w:r>
+        <w:t xml:space="preserve"> </w:t>
+      </w:r>
+      <w:r>
+        <w:t>осуществляется вызов процедур и функций?</w:t>
+      </w:r>
+    </w:p>
+    <w:p>
+      <w:pPr>
+        <w:spacing w:after="0" w:line="240" w:lineRule="auto"/>
+        <w:rPr>
+          <w:rFonts w:ascii="Times New Roman" w:hAnsi="Times New Roman" w:cs="Times New Roman"/>
+          <w:sz w:val="24"/>
+          <w:szCs w:val="24"/>
+          <w:lang w:val="ru-RU"/>
+        </w:rPr>
+      </w:pPr>
+    </w:p>
+    <w:p>
+      <w:pPr>
+        <w:spacing w:after="0" w:line="240" w:lineRule="auto"/>
+        <w:rPr>
+          <w:rFonts w:ascii="Times New Roman" w:hAnsi="Times New Roman" w:cs="Times New Roman"/>
+          <w:sz w:val="24"/>
+          <w:szCs w:val="24"/>
+        </w:rPr>
+      </w:pPr>
+      <w:bookmarkStart w:id="0" w:name="_GoBack"/>
+      <w:bookmarkEnd w:id="0"/>
+    </w:p>
     <w:p>
       <w:pPr>
         <w:pStyle w:val="a3"/>
@@ -1003,6 +1224,7 @@
         <w:rPr>
           <w:lang w:val="ru-RU"/>
         </w:rPr>
+        <w:lastRenderedPageBreak/>
         <w:t>* Если нужно, можно объявить процедуру локальном (</w:t>
       </w:r>
       <w:r>
@@ -1332,18 +1554,7 @@
           <w:shd w:val="clear" w:color="auto" w:fill="FFFFFF"/>
           <w:lang w:val="ru-RU"/>
         </w:rPr>
-        <w:t xml:space="preserve">Приложение будет работать эффективнее, если </w:t>
-      </w:r>
-      <w:r>
-        <w:rPr>
-          <w:rFonts w:ascii="Times New Roman" w:hAnsi="Times New Roman" w:cs="Times New Roman"/>
-          <w:sz w:val="24"/>
-          <w:szCs w:val="24"/>
-          <w:shd w:val="clear" w:color="auto" w:fill="FFFFFF"/>
-          <w:lang w:val="ru-RU"/>
-        </w:rPr>
-        <w:lastRenderedPageBreak/>
-        <w:t>переменные будут явно объявленными и им будет присвоен определенный тип данных.</w:t>
+        <w:t>Приложение будет работать эффективнее, если переменные будут явно объявленными и им будет присвоен определенный тип данных.</w:t>
       </w:r>
       <w:r>
         <w:rPr>
@@ -1567,7 +1778,6 @@
         <w:t> </w:t>
       </w:r>
       <w:hyperlink r:id="rId9" w:anchor="module-level" w:history="1">
-        <w:proofErr w:type="spellStart"/>
         <w:r>
           <w:rPr>
             <w:rStyle w:val="a8"/>
@@ -1575,60 +1785,17 @@
             <w:color w:val="auto"/>
             <w:sz w:val="24"/>
             <w:szCs w:val="24"/>
+            <w:lang w:val="ru-RU"/>
           </w:rPr>
-          <w:t>на</w:t>
+          <w:t>на уровне модуля</w:t>
         </w:r>
-        <w:proofErr w:type="spellEnd"/>
-        <w:r>
-          <w:rPr>
-            <w:rStyle w:val="a8"/>
-            <w:rFonts w:ascii="Times New Roman" w:hAnsi="Times New Roman" w:cs="Times New Roman"/>
-            <w:color w:val="auto"/>
-            <w:sz w:val="24"/>
-            <w:szCs w:val="24"/>
-          </w:rPr>
-          <w:t xml:space="preserve"> </w:t>
-        </w:r>
-        <w:proofErr w:type="spellStart"/>
-        <w:r>
-          <w:rPr>
-            <w:rStyle w:val="a8"/>
-            <w:rFonts w:ascii="Times New Roman" w:hAnsi="Times New Roman" w:cs="Times New Roman"/>
-            <w:color w:val="auto"/>
-            <w:sz w:val="24"/>
-            <w:szCs w:val="24"/>
-          </w:rPr>
-          <w:t>уровне</w:t>
-        </w:r>
-        <w:proofErr w:type="spellEnd"/>
-        <w:r>
-          <w:rPr>
-            <w:rStyle w:val="a8"/>
-            <w:rFonts w:ascii="Times New Roman" w:hAnsi="Times New Roman" w:cs="Times New Roman"/>
-            <w:color w:val="auto"/>
-            <w:sz w:val="24"/>
-            <w:szCs w:val="24"/>
-          </w:rPr>
-          <w:t xml:space="preserve"> </w:t>
-        </w:r>
-        <w:proofErr w:type="spellStart"/>
-        <w:r>
-          <w:rPr>
-            <w:rStyle w:val="a8"/>
-            <w:rFonts w:ascii="Times New Roman" w:hAnsi="Times New Roman" w:cs="Times New Roman"/>
-            <w:color w:val="auto"/>
-            <w:sz w:val="24"/>
-            <w:szCs w:val="24"/>
-          </w:rPr>
-          <w:t>модуля</w:t>
-        </w:r>
-        <w:proofErr w:type="spellEnd"/>
       </w:hyperlink>
       <w:r>
         <w:rPr>
           <w:rFonts w:ascii="Times New Roman" w:hAnsi="Times New Roman" w:cs="Times New Roman"/>
           <w:sz w:val="24"/>
           <w:szCs w:val="24"/>
+          <w:lang w:val="ru-RU"/>
         </w:rPr>
         <w:t xml:space="preserve">. </w:t>
       </w:r>
@@ -1814,18 +1981,7 @@
           <w:szCs w:val="24"/>
           <w:lang w:val="ru-RU"/>
         </w:rPr>
-        <w:t>Если вызываемая процедура имеет уникальное имя и находится в том же модуле, что и вызывающая процедура, то для ее вызова достаточно указать это имя и задать список фактически</w:t>
-      </w:r>
-      <w:bookmarkStart w:id="0" w:name="_GoBack"/>
-      <w:bookmarkEnd w:id="0"/>
-      <w:r>
-        <w:rPr>
-          <w:rFonts w:ascii="Times New Roman" w:hAnsi="Times New Roman" w:cs="Times New Roman"/>
-          <w:sz w:val="24"/>
-          <w:szCs w:val="24"/>
-          <w:lang w:val="ru-RU"/>
-        </w:rPr>
-        <w:t xml:space="preserve">х значений аргументов, не заключая его в скобки. Второй способ вызова процедуры состоит в использовании оператора </w:t>
+        <w:t xml:space="preserve">Если вызываемая процедура имеет уникальное имя и находится в том же модуле, что и вызывающая процедура, то для ее вызова достаточно указать это имя и задать список фактических значений аргументов, не заключая его в скобки. Второй способ вызова процедуры состоит в использовании оператора </w:t>
       </w:r>
       <w:r>
         <w:rPr>
